--- a/CV_Fulamo.docx
+++ b/CV_Fulamo.docx
@@ -367,8 +367,20 @@
           <w:sz w:val="18"/>
           <w:szCs w:val="18"/>
         </w:rPr>
-        <w:t>liderança em NOCs</w:t>
-      </w:r>
+        <w:t xml:space="preserve">liderança em </w:t>
+      </w:r>
+      <w:proofErr w:type="spellStart"/>
+      <w:r>
+        <w:rPr>
+          <w:rFonts w:ascii="Verdana" w:hAnsi="Verdana"/>
+          <w:b/>
+          <w:bCs/>
+          <w:sz w:val="18"/>
+          <w:szCs w:val="18"/>
+        </w:rPr>
+        <w:t>NOCs</w:t>
+      </w:r>
+      <w:proofErr w:type="spellEnd"/>
       <w:r>
         <w:rPr>
           <w:rFonts w:ascii="Verdana" w:hAnsi="Verdana"/>
@@ -1007,7 +1019,61 @@
           <w:sz w:val="18"/>
           <w:szCs w:val="18"/>
         </w:rPr>
-        <w:t>Ferramentas de monitoramento (Zabbix, Grafana), Git/GitHub, Azure OpenAI, Service Desk, redes e infraestrutura</w:t>
+        <w:t>Ferramentas de monitoramento (</w:t>
+      </w:r>
+      <w:proofErr w:type="spellStart"/>
+      <w:r>
+        <w:rPr>
+          <w:rFonts w:ascii="Verdana" w:hAnsi="Verdana"/>
+          <w:sz w:val="18"/>
+          <w:szCs w:val="18"/>
+        </w:rPr>
+        <w:t>Zabbix</w:t>
+      </w:r>
+      <w:proofErr w:type="spellEnd"/>
+      <w:r>
+        <w:rPr>
+          <w:rFonts w:ascii="Verdana" w:hAnsi="Verdana"/>
+          <w:sz w:val="18"/>
+          <w:szCs w:val="18"/>
+        </w:rPr>
+        <w:t xml:space="preserve">, </w:t>
+      </w:r>
+      <w:proofErr w:type="spellStart"/>
+      <w:r>
+        <w:rPr>
+          <w:rFonts w:ascii="Verdana" w:hAnsi="Verdana"/>
+          <w:sz w:val="18"/>
+          <w:szCs w:val="18"/>
+        </w:rPr>
+        <w:t>Grafana</w:t>
+      </w:r>
+      <w:proofErr w:type="spellEnd"/>
+      <w:r>
+        <w:rPr>
+          <w:rFonts w:ascii="Verdana" w:hAnsi="Verdana"/>
+          <w:sz w:val="18"/>
+          <w:szCs w:val="18"/>
+        </w:rPr>
+        <w:t xml:space="preserve">), </w:t>
+      </w:r>
+      <w:proofErr w:type="spellStart"/>
+      <w:r>
+        <w:rPr>
+          <w:rFonts w:ascii="Verdana" w:hAnsi="Verdana"/>
+          <w:sz w:val="18"/>
+          <w:szCs w:val="18"/>
+        </w:rPr>
+        <w:t>Git</w:t>
+      </w:r>
+      <w:proofErr w:type="spellEnd"/>
+      <w:r>
+        <w:rPr>
+          <w:rFonts w:ascii="Verdana" w:hAnsi="Verdana"/>
+          <w:sz w:val="18"/>
+          <w:szCs w:val="18"/>
+        </w:rPr>
+        <w:t>/GitHub, Azure OpenAI, Service Desk, redes e infraestrutura</w:t>
       </w:r>
       <w:r>
         <w:rPr>
@@ -1286,7 +1352,25 @@
           <w:sz w:val="18"/>
           <w:szCs w:val="18"/>
         </w:rPr>
-        <w:t>– ago/2024 - atual</w:t>
+        <w:t xml:space="preserve">– </w:t>
+      </w:r>
+      <w:proofErr w:type="spellStart"/>
+      <w:r>
+        <w:rPr>
+          <w:rFonts w:ascii="Verdana" w:hAnsi="Verdana"/>
+          <w:sz w:val="18"/>
+          <w:szCs w:val="18"/>
+        </w:rPr>
+        <w:t>ago</w:t>
+      </w:r>
+      <w:proofErr w:type="spellEnd"/>
+      <w:r>
+        <w:rPr>
+          <w:rFonts w:ascii="Verdana" w:hAnsi="Verdana"/>
+          <w:sz w:val="18"/>
+          <w:szCs w:val="18"/>
+        </w:rPr>
+        <w:t>/2024 - atual</w:t>
       </w:r>
     </w:p>
     <w:p>
@@ -1496,7 +1580,39 @@
           <w:rFonts w:ascii="Verdana" w:hAnsi="Verdana"/>
           <w:sz w:val="18"/>
         </w:rPr>
-        <w:t xml:space="preserve"> – jan/2020 - ago/2024</w:t>
+        <w:t xml:space="preserve"> – </w:t>
+      </w:r>
+      <w:proofErr w:type="spellStart"/>
+      <w:r>
+        <w:rPr>
+          <w:rFonts w:ascii="Verdana" w:hAnsi="Verdana"/>
+          <w:sz w:val="18"/>
+        </w:rPr>
+        <w:t>jan</w:t>
+      </w:r>
+      <w:proofErr w:type="spellEnd"/>
+      <w:r>
+        <w:rPr>
+          <w:rFonts w:ascii="Verdana" w:hAnsi="Verdana"/>
+          <w:sz w:val="18"/>
+        </w:rPr>
+        <w:t xml:space="preserve">/2020 - </w:t>
+      </w:r>
+      <w:proofErr w:type="spellStart"/>
+      <w:r>
+        <w:rPr>
+          <w:rFonts w:ascii="Verdana" w:hAnsi="Verdana"/>
+          <w:sz w:val="18"/>
+        </w:rPr>
+        <w:t>ago</w:t>
+      </w:r>
+      <w:proofErr w:type="spellEnd"/>
+      <w:r>
+        <w:rPr>
+          <w:rFonts w:ascii="Verdana" w:hAnsi="Verdana"/>
+          <w:sz w:val="18"/>
+        </w:rPr>
+        <w:t>/2024</w:t>
       </w:r>
     </w:p>
     <w:p>
@@ -3063,9 +3179,9 @@
         <w:pStyle w:val="PargrafodaLista"/>
         <w:numPr>
           <w:ilvl w:val="0"/>
-          <w:numId w:val="5"/>
+          <w:numId w:val="11"/>
         </w:numPr>
-        <w:spacing w:after="0"/>
+        <w:spacing w:line="240" w:lineRule="auto"/>
         <w:rPr>
           <w:rFonts w:ascii="Verdana" w:hAnsi="Verdana"/>
           <w:sz w:val="10"/>
@@ -3096,8 +3212,109 @@
     </w:p>
     <w:p>
       <w:pPr>
+        <w:spacing w:after="0" w:line="240" w:lineRule="auto"/>
+        <w:rPr>
+          <w:rFonts w:ascii="Verdana" w:hAnsi="Verdana"/>
+          <w:sz w:val="10"/>
+          <w:szCs w:val="10"/>
+        </w:rPr>
+      </w:pPr>
+      <w:r>
+        <w:rPr>
+          <w:rFonts w:ascii="Verdana" w:hAnsi="Verdana"/>
+          <w:sz w:val="18"/>
+        </w:rPr>
+        <w:t xml:space="preserve">- </w:t>
+      </w:r>
+      <w:r>
+        <w:rPr>
+          <w:rFonts w:ascii="Verdana" w:hAnsi="Verdana"/>
+          <w:sz w:val="18"/>
+        </w:rPr>
+        <w:t xml:space="preserve">AI-050 </w:t>
+      </w:r>
+      <w:r>
+        <w:rPr>
+          <w:rFonts w:ascii="Verdana" w:hAnsi="Verdana"/>
+          <w:sz w:val="18"/>
+        </w:rPr>
+        <w:t>A</w:t>
+      </w:r>
+      <w:r>
+        <w:rPr>
+          <w:rFonts w:ascii="Verdana" w:hAnsi="Verdana"/>
+          <w:sz w:val="18"/>
+        </w:rPr>
+        <w:t xml:space="preserve">zure </w:t>
+      </w:r>
+      <w:r>
+        <w:rPr>
+          <w:rFonts w:ascii="Verdana" w:hAnsi="Verdana"/>
+          <w:sz w:val="18"/>
+        </w:rPr>
+        <w:t>O</w:t>
+      </w:r>
+      <w:r>
+        <w:rPr>
+          <w:rFonts w:ascii="Verdana" w:hAnsi="Verdana"/>
+          <w:sz w:val="18"/>
+        </w:rPr>
+        <w:t>pen</w:t>
+      </w:r>
+      <w:r>
+        <w:rPr>
+          <w:rFonts w:ascii="Verdana" w:hAnsi="Verdana"/>
+          <w:sz w:val="18"/>
+        </w:rPr>
+        <w:t>AI</w:t>
+      </w:r>
+      <w:r>
+        <w:rPr>
+          <w:rFonts w:ascii="Verdana" w:hAnsi="Verdana"/>
+          <w:sz w:val="18"/>
+        </w:rPr>
+        <w:t xml:space="preserve"> </w:t>
+      </w:r>
+      <w:r>
+        <w:rPr>
+          <w:rFonts w:ascii="Verdana" w:hAnsi="Verdana"/>
+          <w:sz w:val="18"/>
+        </w:rPr>
+        <w:t>(</w:t>
+      </w:r>
+      <w:r>
+        <w:rPr>
+          <w:rFonts w:ascii="Verdana" w:hAnsi="Verdana"/>
+          <w:sz w:val="18"/>
+        </w:rPr>
+        <w:t>Microsoft</w:t>
+      </w:r>
+      <w:r>
+        <w:rPr>
+          <w:rFonts w:ascii="Verdana" w:hAnsi="Verdana"/>
+          <w:sz w:val="18"/>
+        </w:rPr>
+        <w:t xml:space="preserve"> </w:t>
+      </w:r>
+      <w:r>
+        <w:rPr>
+          <w:rFonts w:ascii="Verdana" w:hAnsi="Verdana"/>
+          <w:sz w:val="18"/>
+        </w:rPr>
+        <w:t xml:space="preserve">/ </w:t>
+      </w:r>
+      <w:r>
+        <w:rPr>
+          <w:rFonts w:ascii="Verdana" w:hAnsi="Verdana"/>
+          <w:sz w:val="18"/>
+        </w:rPr>
+        <w:t>KOENIG)</w:t>
+      </w:r>
+    </w:p>
+    <w:p>
+      <w:pPr>
         <w:pStyle w:val="Seo"/>
-        <w:spacing w:line="276" w:lineRule="auto"/>
+        <w:spacing w:before="0"/>
         <w:rPr>
           <w:rFonts w:ascii="Verdana" w:hAnsi="Verdana"/>
           <w:caps w:val="0"/>
@@ -3116,31 +3333,89 @@
           <w:spacing w:val="0"/>
           <w:sz w:val="18"/>
         </w:rPr>
-        <w:t xml:space="preserve">- </w:t>
-      </w:r>
-      <w:r>
+        <w:t>- Conceitos Fundamentais em AI (DIO)</w:t>
+      </w:r>
+    </w:p>
+    <w:p>
+      <w:pPr>
+        <w:pStyle w:val="Seo"/>
         <w:rPr>
           <w:rFonts w:ascii="Verdana" w:hAnsi="Verdana"/>
           <w:caps w:val="0"/>
           <w:noProof w:val="0"/>
           <w:color w:val="414751"/>
           <w:spacing w:val="0"/>
-          <w:sz w:val="18"/>
-        </w:rPr>
-        <w:t xml:space="preserve">AI-050: </w:t>
-      </w:r>
-      <w:r>
+          <w:sz w:val="12"/>
+          <w:szCs w:val="12"/>
+        </w:rPr>
+      </w:pPr>
+    </w:p>
+    <w:p>
+      <w:pPr>
+        <w:pStyle w:val="Seo"/>
         <w:rPr>
           <w:rFonts w:ascii="Verdana" w:hAnsi="Verdana"/>
           <w:caps w:val="0"/>
           <w:noProof w:val="0"/>
           <w:color w:val="414751"/>
           <w:spacing w:val="0"/>
-          <w:sz w:val="18"/>
-        </w:rPr>
-        <w:t>A</w:t>
-      </w:r>
-      <w:r>
+          <w:sz w:val="12"/>
+          <w:szCs w:val="12"/>
+        </w:rPr>
+      </w:pPr>
+    </w:p>
+    <w:p>
+      <w:pPr>
+        <w:pStyle w:val="PargrafodaLista"/>
+        <w:numPr>
+          <w:ilvl w:val="0"/>
+          <w:numId w:val="11"/>
+        </w:numPr>
+        <w:spacing w:after="0" w:line="240" w:lineRule="auto"/>
+        <w:rPr>
+          <w:rFonts w:ascii="Verdana" w:hAnsi="Verdana"/>
+          <w:sz w:val="18"/>
+        </w:rPr>
+      </w:pPr>
+      <w:r>
+        <w:rPr>
+          <w:rFonts w:ascii="Verdana" w:hAnsi="Verdana"/>
+          <w:sz w:val="18"/>
+        </w:rPr>
+        <w:t>D</w:t>
+      </w:r>
+      <w:r>
+        <w:rPr>
+          <w:rFonts w:ascii="Verdana" w:hAnsi="Verdana"/>
+          <w:sz w:val="18"/>
+        </w:rPr>
+        <w:t>EVOPS</w:t>
+      </w:r>
+      <w:r>
+        <w:rPr>
+          <w:rFonts w:ascii="Verdana" w:hAnsi="Verdana"/>
+          <w:sz w:val="18"/>
+        </w:rPr>
+        <w:t xml:space="preserve"> &amp; G</w:t>
+      </w:r>
+      <w:r>
+        <w:rPr>
+          <w:rFonts w:ascii="Verdana" w:hAnsi="Verdana"/>
+          <w:sz w:val="18"/>
+        </w:rPr>
+        <w:t>ESTÃO</w:t>
+      </w:r>
+      <w:r>
+        <w:rPr>
+          <w:rFonts w:ascii="Verdana" w:hAnsi="Verdana"/>
+          <w:sz w:val="18"/>
+        </w:rPr>
+        <w:t>:</w:t>
+      </w:r>
+    </w:p>
+    <w:p>
+      <w:pPr>
+        <w:pStyle w:val="Seo"/>
         <w:rPr>
           <w:rFonts w:ascii="Verdana" w:hAnsi="Verdana"/>
           <w:caps w:val="0"/>
@@ -3149,8 +3424,7 @@
           <w:spacing w:val="0"/>
           <w:sz w:val="18"/>
         </w:rPr>
-        <w:t xml:space="preserve">zure </w:t>
-      </w:r>
+      </w:pPr>
       <w:r>
         <w:rPr>
           <w:rFonts w:ascii="Verdana" w:hAnsi="Verdana"/>
@@ -3160,8 +3434,9 @@
           <w:spacing w:val="0"/>
           <w:sz w:val="18"/>
         </w:rPr>
-        <w:t>O</w:t>
-      </w:r>
+        <w:t xml:space="preserve">- </w:t>
+      </w:r>
+      <w:proofErr w:type="spellStart"/>
       <w:r>
         <w:rPr>
           <w:rFonts w:ascii="Verdana" w:hAnsi="Verdana"/>
@@ -3171,8 +3446,9 @@
           <w:spacing w:val="0"/>
           <w:sz w:val="18"/>
         </w:rPr>
-        <w:t>pen</w:t>
-      </w:r>
+        <w:t>Git</w:t>
+      </w:r>
+      <w:proofErr w:type="spellEnd"/>
       <w:r>
         <w:rPr>
           <w:rFonts w:ascii="Verdana" w:hAnsi="Verdana"/>
@@ -3182,9 +3458,12 @@
           <w:spacing w:val="0"/>
           <w:sz w:val="18"/>
         </w:rPr>
-        <w:t>AI</w:t>
-      </w:r>
-      <w:r>
+        <w:t xml:space="preserve"> e Github (DIO)</w:t>
+      </w:r>
+    </w:p>
+    <w:p>
+      <w:pPr>
+        <w:pStyle w:val="Seo"/>
         <w:rPr>
           <w:rFonts w:ascii="Verdana" w:hAnsi="Verdana"/>
           <w:caps w:val="0"/>
@@ -3193,8 +3472,7 @@
           <w:spacing w:val="0"/>
           <w:sz w:val="18"/>
         </w:rPr>
-        <w:t xml:space="preserve"> </w:t>
-      </w:r>
+      </w:pPr>
       <w:r>
         <w:rPr>
           <w:rFonts w:ascii="Verdana" w:hAnsi="Verdana"/>
@@ -3204,7 +3482,7 @@
           <w:spacing w:val="0"/>
           <w:sz w:val="18"/>
         </w:rPr>
-        <w:t>(</w:t>
+        <w:t xml:space="preserve">- </w:t>
       </w:r>
       <w:r>
         <w:rPr>
@@ -3215,221 +3493,12 @@
           <w:spacing w:val="0"/>
           <w:sz w:val="18"/>
         </w:rPr>
-        <w:t>Microsoft</w:t>
-      </w:r>
-      <w:r>
-        <w:rPr>
-          <w:rFonts w:ascii="Verdana" w:hAnsi="Verdana"/>
-          <w:caps w:val="0"/>
-          <w:noProof w:val="0"/>
-          <w:color w:val="414751"/>
-          <w:spacing w:val="0"/>
-          <w:sz w:val="18"/>
-        </w:rPr>
-        <w:t xml:space="preserve"> </w:t>
-      </w:r>
-      <w:r>
-        <w:rPr>
-          <w:rFonts w:ascii="Verdana" w:hAnsi="Verdana"/>
-          <w:caps w:val="0"/>
-          <w:noProof w:val="0"/>
-          <w:color w:val="414751"/>
-          <w:spacing w:val="0"/>
-          <w:sz w:val="18"/>
-        </w:rPr>
-        <w:t xml:space="preserve">/ </w:t>
-      </w:r>
-      <w:r>
-        <w:rPr>
-          <w:rFonts w:ascii="Verdana" w:hAnsi="Verdana"/>
-          <w:caps w:val="0"/>
-          <w:noProof w:val="0"/>
-          <w:color w:val="414751"/>
-          <w:spacing w:val="0"/>
-          <w:sz w:val="18"/>
-        </w:rPr>
-        <w:t>KOENIG)</w:t>
+        <w:t>Lógica e Pensamento Computacional (DIO)</w:t>
       </w:r>
     </w:p>
     <w:p>
       <w:pPr>
         <w:pStyle w:val="Seo"/>
-        <w:spacing w:line="276" w:lineRule="auto"/>
-        <w:rPr>
-          <w:rFonts w:ascii="Verdana" w:hAnsi="Verdana"/>
-          <w:caps w:val="0"/>
-          <w:noProof w:val="0"/>
-          <w:color w:val="414751"/>
-          <w:spacing w:val="0"/>
-          <w:sz w:val="18"/>
-        </w:rPr>
-      </w:pPr>
-      <w:r>
-        <w:rPr>
-          <w:rFonts w:ascii="Verdana" w:hAnsi="Verdana"/>
-          <w:caps w:val="0"/>
-          <w:noProof w:val="0"/>
-          <w:color w:val="414751"/>
-          <w:spacing w:val="0"/>
-          <w:sz w:val="18"/>
-        </w:rPr>
-        <w:t>- Conceitos Fundamentais em AI (DIO)</w:t>
-      </w:r>
-    </w:p>
-    <w:p>
-      <w:pPr>
-        <w:pStyle w:val="Seo"/>
-        <w:rPr>
-          <w:rFonts w:ascii="Verdana" w:hAnsi="Verdana"/>
-          <w:caps w:val="0"/>
-          <w:noProof w:val="0"/>
-          <w:color w:val="414751"/>
-          <w:spacing w:val="0"/>
-          <w:sz w:val="18"/>
-        </w:rPr>
-      </w:pPr>
-    </w:p>
-    <w:p>
-      <w:pPr>
-        <w:pStyle w:val="Seo"/>
-        <w:rPr>
-          <w:rFonts w:ascii="Verdana" w:hAnsi="Verdana"/>
-          <w:caps w:val="0"/>
-          <w:noProof w:val="0"/>
-          <w:color w:val="414751"/>
-          <w:spacing w:val="0"/>
-          <w:sz w:val="18"/>
-        </w:rPr>
-      </w:pPr>
-    </w:p>
-    <w:p>
-      <w:pPr>
-        <w:pStyle w:val="PargrafodaLista"/>
-        <w:numPr>
-          <w:ilvl w:val="0"/>
-          <w:numId w:val="5"/>
-        </w:numPr>
-        <w:spacing w:after="0"/>
-        <w:rPr>
-          <w:rFonts w:ascii="Verdana" w:hAnsi="Verdana"/>
-          <w:sz w:val="18"/>
-        </w:rPr>
-      </w:pPr>
-      <w:r>
-        <w:rPr>
-          <w:rFonts w:ascii="Verdana" w:hAnsi="Verdana"/>
-          <w:sz w:val="18"/>
-        </w:rPr>
-        <w:t>D</w:t>
-      </w:r>
-      <w:r>
-        <w:rPr>
-          <w:rFonts w:ascii="Verdana" w:hAnsi="Verdana"/>
-          <w:sz w:val="18"/>
-        </w:rPr>
-        <w:t>EVOPS</w:t>
-      </w:r>
-      <w:r>
-        <w:rPr>
-          <w:rFonts w:ascii="Verdana" w:hAnsi="Verdana"/>
-          <w:sz w:val="18"/>
-        </w:rPr>
-        <w:t xml:space="preserve"> &amp; G</w:t>
-      </w:r>
-      <w:r>
-        <w:rPr>
-          <w:rFonts w:ascii="Verdana" w:hAnsi="Verdana"/>
-          <w:sz w:val="18"/>
-        </w:rPr>
-        <w:t>ESTÃO</w:t>
-      </w:r>
-      <w:r>
-        <w:rPr>
-          <w:rFonts w:ascii="Verdana" w:hAnsi="Verdana"/>
-          <w:sz w:val="18"/>
-        </w:rPr>
-        <w:t>:</w:t>
-      </w:r>
-    </w:p>
-    <w:p>
-      <w:pPr>
-        <w:pStyle w:val="Seo"/>
-        <w:rPr>
-          <w:rFonts w:ascii="Verdana" w:hAnsi="Verdana"/>
-          <w:caps w:val="0"/>
-          <w:noProof w:val="0"/>
-          <w:color w:val="414751"/>
-          <w:spacing w:val="0"/>
-          <w:sz w:val="10"/>
-          <w:szCs w:val="10"/>
-        </w:rPr>
-      </w:pPr>
-    </w:p>
-    <w:p>
-      <w:pPr>
-        <w:pStyle w:val="Seo"/>
-        <w:spacing w:line="276" w:lineRule="auto"/>
-        <w:rPr>
-          <w:rFonts w:ascii="Verdana" w:hAnsi="Verdana"/>
-          <w:caps w:val="0"/>
-          <w:noProof w:val="0"/>
-          <w:color w:val="414751"/>
-          <w:spacing w:val="0"/>
-          <w:sz w:val="18"/>
-        </w:rPr>
-      </w:pPr>
-      <w:r>
-        <w:rPr>
-          <w:rFonts w:ascii="Verdana" w:hAnsi="Verdana"/>
-          <w:caps w:val="0"/>
-          <w:noProof w:val="0"/>
-          <w:color w:val="414751"/>
-          <w:spacing w:val="0"/>
-          <w:sz w:val="18"/>
-        </w:rPr>
-        <w:t>- Git e Github (DIO)</w:t>
-      </w:r>
-    </w:p>
-    <w:p>
-      <w:pPr>
-        <w:pStyle w:val="Seo"/>
-        <w:spacing w:line="276" w:lineRule="auto"/>
-        <w:rPr>
-          <w:rFonts w:ascii="Verdana" w:hAnsi="Verdana"/>
-          <w:caps w:val="0"/>
-          <w:noProof w:val="0"/>
-          <w:color w:val="414751"/>
-          <w:spacing w:val="0"/>
-          <w:sz w:val="18"/>
-        </w:rPr>
-      </w:pPr>
-      <w:r>
-        <w:rPr>
-          <w:rFonts w:ascii="Verdana" w:hAnsi="Verdana"/>
-          <w:caps w:val="0"/>
-          <w:noProof w:val="0"/>
-          <w:color w:val="414751"/>
-          <w:spacing w:val="0"/>
-          <w:sz w:val="18"/>
-        </w:rPr>
-        <w:t xml:space="preserve">- </w:t>
-      </w:r>
-      <w:r>
-        <w:rPr>
-          <w:rFonts w:ascii="Verdana" w:hAnsi="Verdana"/>
-          <w:caps w:val="0"/>
-          <w:noProof w:val="0"/>
-          <w:color w:val="414751"/>
-          <w:spacing w:val="0"/>
-          <w:sz w:val="18"/>
-        </w:rPr>
-        <w:t>Lógica e Pensamento Computacional (DIO)</w:t>
-      </w:r>
-    </w:p>
-    <w:p>
-      <w:pPr>
-        <w:pStyle w:val="Seo"/>
-        <w:spacing w:line="360" w:lineRule="auto"/>
         <w:rPr>
           <w:rFonts w:ascii="Verdana" w:hAnsi="Verdana"/>
           <w:caps w:val="0"/>
@@ -4090,7 +4159,7 @@
     <mc:AlternateContent>
       <mc:Choice Requires="v">
         <w:pict>
-          <v:shapetype w14:anchorId="5E2DD336" id="_x0000_t75" coordsize="21600,21600" o:spt="75" o:preferrelative="t" path="m@4@5l@4@11@9@11@9@5xe" filled="f" stroked="f">
+          <v:shapetype w14:anchorId="3B8B730A" id="_x0000_t75" coordsize="21600,21600" o:spt="75" o:preferrelative="t" path="m@4@5l@4@11@9@11@9@5xe" filled="f" stroked="f">
             <v:stroke joinstyle="miter"/>
             <v:formulas>
               <v:f eqn="if lineDrawn pixelLineWidth 0"/>
@@ -4116,7 +4185,7 @@
       </mc:Choice>
       <mc:Fallback>
         <w:drawing>
-          <wp:inline distT="0" distB="0" distL="0" distR="0" wp14:anchorId="6EA41C49" wp14:editId="28DE1CCC">
+          <wp:inline distT="0" distB="0" distL="0" distR="0" wp14:anchorId="7C368423" wp14:editId="7C368424">
             <wp:extent cx="142875" cy="142875"/>
             <wp:effectExtent l="0" t="0" r="0" b="0"/>
             <wp:docPr id="1176324434" name="Imagem 1176324434"/>
@@ -4539,6 +4608,119 @@
     </w:lvl>
   </w:abstractNum>
   <w:abstractNum w:abstractNumId="3" w15:restartNumberingAfterBreak="0">
+    <w:nsid w:val="25CD6844"/>
+    <w:multiLevelType w:val="hybridMultilevel"/>
+    <w:tmpl w:val="A636FDF0"/>
+    <w:lvl w:ilvl="0" w:tplc="04160001">
+      <w:start w:val="1"/>
+      <w:numFmt w:val="bullet"/>
+      <w:lvlText w:val=""/>
+      <w:lvlJc w:val="left"/>
+      <w:pPr>
+        <w:ind w:left="1080" w:hanging="360"/>
+      </w:pPr>
+      <w:rPr>
+        <w:rFonts w:ascii="Symbol" w:hAnsi="Symbol" w:hint="default"/>
+      </w:rPr>
+    </w:lvl>
+    <w:lvl w:ilvl="1" w:tplc="04160003" w:tentative="1">
+      <w:start w:val="1"/>
+      <w:numFmt w:val="bullet"/>
+      <w:lvlText w:val="o"/>
+      <w:lvlJc w:val="left"/>
+      <w:pPr>
+        <w:ind w:left="1800" w:hanging="360"/>
+      </w:pPr>
+      <w:rPr>
+        <w:rFonts w:ascii="Courier New" w:hAnsi="Courier New" w:cs="Courier New" w:hint="default"/>
+      </w:rPr>
+    </w:lvl>
+    <w:lvl w:ilvl="2" w:tplc="04160005" w:tentative="1">
+      <w:start w:val="1"/>
+      <w:numFmt w:val="bullet"/>
+      <w:lvlText w:val=""/>
+      <w:lvlJc w:val="left"/>
+      <w:pPr>
+        <w:ind w:left="2520" w:hanging="360"/>
+      </w:pPr>
+      <w:rPr>
+        <w:rFonts w:ascii="Wingdings" w:hAnsi="Wingdings" w:hint="default"/>
+      </w:rPr>
+    </w:lvl>
+    <w:lvl w:ilvl="3" w:tplc="04160001" w:tentative="1">
+      <w:start w:val="1"/>
+      <w:numFmt w:val="bullet"/>
+      <w:lvlText w:val=""/>
+      <w:lvlJc w:val="left"/>
+      <w:pPr>
+        <w:ind w:left="3240" w:hanging="360"/>
+      </w:pPr>
+      <w:rPr>
+        <w:rFonts w:ascii="Symbol" w:hAnsi="Symbol" w:hint="default"/>
+      </w:rPr>
+    </w:lvl>
+    <w:lvl w:ilvl="4" w:tplc="04160003" w:tentative="1">
+      <w:start w:val="1"/>
+      <w:numFmt w:val="bullet"/>
+      <w:lvlText w:val="o"/>
+      <w:lvlJc w:val="left"/>
+      <w:pPr>
+        <w:ind w:left="3960" w:hanging="360"/>
+      </w:pPr>
+      <w:rPr>
+        <w:rFonts w:ascii="Courier New" w:hAnsi="Courier New" w:cs="Courier New" w:hint="default"/>
+      </w:rPr>
+    </w:lvl>
+    <w:lvl w:ilvl="5" w:tplc="04160005" w:tentative="1">
+      <w:start w:val="1"/>
+      <w:numFmt w:val="bullet"/>
+      <w:lvlText w:val=""/>
+      <w:lvlJc w:val="left"/>
+      <w:pPr>
+        <w:ind w:left="4680" w:hanging="360"/>
+      </w:pPr>
+      <w:rPr>
+        <w:rFonts w:ascii="Wingdings" w:hAnsi="Wingdings" w:hint="default"/>
+      </w:rPr>
+    </w:lvl>
+    <w:lvl w:ilvl="6" w:tplc="04160001" w:tentative="1">
+      <w:start w:val="1"/>
+      <w:numFmt w:val="bullet"/>
+      <w:lvlText w:val=""/>
+      <w:lvlJc w:val="left"/>
+      <w:pPr>
+        <w:ind w:left="5400" w:hanging="360"/>
+      </w:pPr>
+      <w:rPr>
+        <w:rFonts w:ascii="Symbol" w:hAnsi="Symbol" w:hint="default"/>
+      </w:rPr>
+    </w:lvl>
+    <w:lvl w:ilvl="7" w:tplc="04160003" w:tentative="1">
+      <w:start w:val="1"/>
+      <w:numFmt w:val="bullet"/>
+      <w:lvlText w:val="o"/>
+      <w:lvlJc w:val="left"/>
+      <w:pPr>
+        <w:ind w:left="6120" w:hanging="360"/>
+      </w:pPr>
+      <w:rPr>
+        <w:rFonts w:ascii="Courier New" w:hAnsi="Courier New" w:cs="Courier New" w:hint="default"/>
+      </w:rPr>
+    </w:lvl>
+    <w:lvl w:ilvl="8" w:tplc="04160005" w:tentative="1">
+      <w:start w:val="1"/>
+      <w:numFmt w:val="bullet"/>
+      <w:lvlText w:val=""/>
+      <w:lvlJc w:val="left"/>
+      <w:pPr>
+        <w:ind w:left="6840" w:hanging="360"/>
+      </w:pPr>
+      <w:rPr>
+        <w:rFonts w:ascii="Wingdings" w:hAnsi="Wingdings" w:hint="default"/>
+      </w:rPr>
+    </w:lvl>
+  </w:abstractNum>
+  <w:abstractNum w:abstractNumId="4" w15:restartNumberingAfterBreak="0">
     <w:nsid w:val="287130C1"/>
     <w:multiLevelType w:val="singleLevel"/>
     <w:tmpl w:val="2408A91E"/>
@@ -4558,7 +4740,7 @@
       </w:rPr>
     </w:lvl>
   </w:abstractNum>
-  <w:abstractNum w:abstractNumId="4" w15:restartNumberingAfterBreak="0">
+  <w:abstractNum w:abstractNumId="5" w15:restartNumberingAfterBreak="0">
     <w:nsid w:val="2B521D82"/>
     <w:multiLevelType w:val="hybridMultilevel"/>
     <w:tmpl w:val="25B8589A"/>
@@ -4671,7 +4853,120 @@
       </w:rPr>
     </w:lvl>
   </w:abstractNum>
-  <w:abstractNum w:abstractNumId="5" w15:restartNumberingAfterBreak="0">
+  <w:abstractNum w:abstractNumId="6" w15:restartNumberingAfterBreak="0">
+    <w:nsid w:val="43740C66"/>
+    <w:multiLevelType w:val="hybridMultilevel"/>
+    <w:tmpl w:val="78E45AAA"/>
+    <w:lvl w:ilvl="0" w:tplc="04160001">
+      <w:start w:val="1"/>
+      <w:numFmt w:val="bullet"/>
+      <w:lvlText w:val=""/>
+      <w:lvlJc w:val="left"/>
+      <w:pPr>
+        <w:ind w:left="1080" w:hanging="360"/>
+      </w:pPr>
+      <w:rPr>
+        <w:rFonts w:ascii="Symbol" w:hAnsi="Symbol" w:hint="default"/>
+      </w:rPr>
+    </w:lvl>
+    <w:lvl w:ilvl="1" w:tplc="FFFFFFFF" w:tentative="1">
+      <w:start w:val="1"/>
+      <w:numFmt w:val="bullet"/>
+      <w:lvlText w:val="o"/>
+      <w:lvlJc w:val="left"/>
+      <w:pPr>
+        <w:ind w:left="1800" w:hanging="360"/>
+      </w:pPr>
+      <w:rPr>
+        <w:rFonts w:ascii="Courier New" w:hAnsi="Courier New" w:cs="Courier New" w:hint="default"/>
+      </w:rPr>
+    </w:lvl>
+    <w:lvl w:ilvl="2" w:tplc="FFFFFFFF" w:tentative="1">
+      <w:start w:val="1"/>
+      <w:numFmt w:val="bullet"/>
+      <w:lvlText w:val=""/>
+      <w:lvlJc w:val="left"/>
+      <w:pPr>
+        <w:ind w:left="2520" w:hanging="360"/>
+      </w:pPr>
+      <w:rPr>
+        <w:rFonts w:ascii="Wingdings" w:hAnsi="Wingdings" w:hint="default"/>
+      </w:rPr>
+    </w:lvl>
+    <w:lvl w:ilvl="3" w:tplc="FFFFFFFF" w:tentative="1">
+      <w:start w:val="1"/>
+      <w:numFmt w:val="bullet"/>
+      <w:lvlText w:val=""/>
+      <w:lvlJc w:val="left"/>
+      <w:pPr>
+        <w:ind w:left="3240" w:hanging="360"/>
+      </w:pPr>
+      <w:rPr>
+        <w:rFonts w:ascii="Symbol" w:hAnsi="Symbol" w:hint="default"/>
+      </w:rPr>
+    </w:lvl>
+    <w:lvl w:ilvl="4" w:tplc="FFFFFFFF" w:tentative="1">
+      <w:start w:val="1"/>
+      <w:numFmt w:val="bullet"/>
+      <w:lvlText w:val="o"/>
+      <w:lvlJc w:val="left"/>
+      <w:pPr>
+        <w:ind w:left="3960" w:hanging="360"/>
+      </w:pPr>
+      <w:rPr>
+        <w:rFonts w:ascii="Courier New" w:hAnsi="Courier New" w:cs="Courier New" w:hint="default"/>
+      </w:rPr>
+    </w:lvl>
+    <w:lvl w:ilvl="5" w:tplc="FFFFFFFF" w:tentative="1">
+      <w:start w:val="1"/>
+      <w:numFmt w:val="bullet"/>
+      <w:lvlText w:val=""/>
+      <w:lvlJc w:val="left"/>
+      <w:pPr>
+        <w:ind w:left="4680" w:hanging="360"/>
+      </w:pPr>
+      <w:rPr>
+        <w:rFonts w:ascii="Wingdings" w:hAnsi="Wingdings" w:hint="default"/>
+      </w:rPr>
+    </w:lvl>
+    <w:lvl w:ilvl="6" w:tplc="FFFFFFFF" w:tentative="1">
+      <w:start w:val="1"/>
+      <w:numFmt w:val="bullet"/>
+      <w:lvlText w:val=""/>
+      <w:lvlJc w:val="left"/>
+      <w:pPr>
+        <w:ind w:left="5400" w:hanging="360"/>
+      </w:pPr>
+      <w:rPr>
+        <w:rFonts w:ascii="Symbol" w:hAnsi="Symbol" w:hint="default"/>
+      </w:rPr>
+    </w:lvl>
+    <w:lvl w:ilvl="7" w:tplc="FFFFFFFF" w:tentative="1">
+      <w:start w:val="1"/>
+      <w:numFmt w:val="bullet"/>
+      <w:lvlText w:val="o"/>
+      <w:lvlJc w:val="left"/>
+      <w:pPr>
+        <w:ind w:left="6120" w:hanging="360"/>
+      </w:pPr>
+      <w:rPr>
+        <w:rFonts w:ascii="Courier New" w:hAnsi="Courier New" w:cs="Courier New" w:hint="default"/>
+      </w:rPr>
+    </w:lvl>
+    <w:lvl w:ilvl="8" w:tplc="FFFFFFFF" w:tentative="1">
+      <w:start w:val="1"/>
+      <w:numFmt w:val="bullet"/>
+      <w:lvlText w:val=""/>
+      <w:lvlJc w:val="left"/>
+      <w:pPr>
+        <w:ind w:left="6840" w:hanging="360"/>
+      </w:pPr>
+      <w:rPr>
+        <w:rFonts w:ascii="Wingdings" w:hAnsi="Wingdings" w:hint="default"/>
+      </w:rPr>
+    </w:lvl>
+  </w:abstractNum>
+  <w:abstractNum w:abstractNumId="7" w15:restartNumberingAfterBreak="0">
     <w:nsid w:val="4FDF6F3D"/>
     <w:multiLevelType w:val="multilevel"/>
     <w:tmpl w:val="A14ECAF4"/>
@@ -4820,7 +5115,122 @@
       </w:rPr>
     </w:lvl>
   </w:abstractNum>
-  <w:abstractNum w:abstractNumId="6" w15:restartNumberingAfterBreak="0">
+  <w:abstractNum w:abstractNumId="8" w15:restartNumberingAfterBreak="0">
+    <w:nsid w:val="5401003F"/>
+    <w:multiLevelType w:val="hybridMultilevel"/>
+    <w:tmpl w:val="FBC0B670"/>
+    <w:lvl w:ilvl="0" w:tplc="6E9A6972">
+      <w:start w:val="1"/>
+      <w:numFmt w:val="bullet"/>
+      <w:lvlText w:val=""/>
+      <w:lvlJc w:val="left"/>
+      <w:pPr>
+        <w:ind w:left="1080" w:hanging="360"/>
+      </w:pPr>
+      <w:rPr>
+        <w:rFonts w:ascii="Symbol" w:hAnsi="Symbol" w:hint="default"/>
+        <w:sz w:val="16"/>
+        <w:szCs w:val="16"/>
+      </w:rPr>
+    </w:lvl>
+    <w:lvl w:ilvl="1" w:tplc="04160003" w:tentative="1">
+      <w:start w:val="1"/>
+      <w:numFmt w:val="bullet"/>
+      <w:lvlText w:val="o"/>
+      <w:lvlJc w:val="left"/>
+      <w:pPr>
+        <w:ind w:left="1800" w:hanging="360"/>
+      </w:pPr>
+      <w:rPr>
+        <w:rFonts w:ascii="Courier New" w:hAnsi="Courier New" w:cs="Courier New" w:hint="default"/>
+      </w:rPr>
+    </w:lvl>
+    <w:lvl w:ilvl="2" w:tplc="04160005" w:tentative="1">
+      <w:start w:val="1"/>
+      <w:numFmt w:val="bullet"/>
+      <w:lvlText w:val=""/>
+      <w:lvlJc w:val="left"/>
+      <w:pPr>
+        <w:ind w:left="2520" w:hanging="360"/>
+      </w:pPr>
+      <w:rPr>
+        <w:rFonts w:ascii="Wingdings" w:hAnsi="Wingdings" w:hint="default"/>
+      </w:rPr>
+    </w:lvl>
+    <w:lvl w:ilvl="3" w:tplc="04160001" w:tentative="1">
+      <w:start w:val="1"/>
+      <w:numFmt w:val="bullet"/>
+      <w:lvlText w:val=""/>
+      <w:lvlJc w:val="left"/>
+      <w:pPr>
+        <w:ind w:left="3240" w:hanging="360"/>
+      </w:pPr>
+      <w:rPr>
+        <w:rFonts w:ascii="Symbol" w:hAnsi="Symbol" w:hint="default"/>
+      </w:rPr>
+    </w:lvl>
+    <w:lvl w:ilvl="4" w:tplc="04160003" w:tentative="1">
+      <w:start w:val="1"/>
+      <w:numFmt w:val="bullet"/>
+      <w:lvlText w:val="o"/>
+      <w:lvlJc w:val="left"/>
+      <w:pPr>
+        <w:ind w:left="3960" w:hanging="360"/>
+      </w:pPr>
+      <w:rPr>
+        <w:rFonts w:ascii="Courier New" w:hAnsi="Courier New" w:cs="Courier New" w:hint="default"/>
+      </w:rPr>
+    </w:lvl>
+    <w:lvl w:ilvl="5" w:tplc="04160005" w:tentative="1">
+      <w:start w:val="1"/>
+      <w:numFmt w:val="bullet"/>
+      <w:lvlText w:val=""/>
+      <w:lvlJc w:val="left"/>
+      <w:pPr>
+        <w:ind w:left="4680" w:hanging="360"/>
+      </w:pPr>
+      <w:rPr>
+        <w:rFonts w:ascii="Wingdings" w:hAnsi="Wingdings" w:hint="default"/>
+      </w:rPr>
+    </w:lvl>
+    <w:lvl w:ilvl="6" w:tplc="04160001" w:tentative="1">
+      <w:start w:val="1"/>
+      <w:numFmt w:val="bullet"/>
+      <w:lvlText w:val=""/>
+      <w:lvlJc w:val="left"/>
+      <w:pPr>
+        <w:ind w:left="5400" w:hanging="360"/>
+      </w:pPr>
+      <w:rPr>
+        <w:rFonts w:ascii="Symbol" w:hAnsi="Symbol" w:hint="default"/>
+      </w:rPr>
+    </w:lvl>
+    <w:lvl w:ilvl="7" w:tplc="04160003" w:tentative="1">
+      <w:start w:val="1"/>
+      <w:numFmt w:val="bullet"/>
+      <w:lvlText w:val="o"/>
+      <w:lvlJc w:val="left"/>
+      <w:pPr>
+        <w:ind w:left="6120" w:hanging="360"/>
+      </w:pPr>
+      <w:rPr>
+        <w:rFonts w:ascii="Courier New" w:hAnsi="Courier New" w:cs="Courier New" w:hint="default"/>
+      </w:rPr>
+    </w:lvl>
+    <w:lvl w:ilvl="8" w:tplc="04160005" w:tentative="1">
+      <w:start w:val="1"/>
+      <w:numFmt w:val="bullet"/>
+      <w:lvlText w:val=""/>
+      <w:lvlJc w:val="left"/>
+      <w:pPr>
+        <w:ind w:left="6840" w:hanging="360"/>
+      </w:pPr>
+      <w:rPr>
+        <w:rFonts w:ascii="Wingdings" w:hAnsi="Wingdings" w:hint="default"/>
+      </w:rPr>
+    </w:lvl>
+  </w:abstractNum>
+  <w:abstractNum w:abstractNumId="9" w15:restartNumberingAfterBreak="0">
     <w:nsid w:val="623139CA"/>
     <w:multiLevelType w:val="multilevel"/>
     <w:tmpl w:val="74B4A802"/>
@@ -4979,19 +5389,28 @@
     <w:abstractNumId w:val="0"/>
   </w:num>
   <w:num w:numId="4" w16cid:durableId="1208032205">
-    <w:abstractNumId w:val="3"/>
+    <w:abstractNumId w:val="4"/>
   </w:num>
   <w:num w:numId="5" w16cid:durableId="134220627">
-    <w:abstractNumId w:val="4"/>
+    <w:abstractNumId w:val="5"/>
   </w:num>
   <w:num w:numId="6" w16cid:durableId="674579688">
     <w:abstractNumId w:val="1"/>
   </w:num>
   <w:num w:numId="7" w16cid:durableId="1779056414">
+    <w:abstractNumId w:val="9"/>
+  </w:num>
+  <w:num w:numId="8" w16cid:durableId="1467506173">
+    <w:abstractNumId w:val="7"/>
+  </w:num>
+  <w:num w:numId="9" w16cid:durableId="748037363">
+    <w:abstractNumId w:val="3"/>
+  </w:num>
+  <w:num w:numId="10" w16cid:durableId="1302468016">
     <w:abstractNumId w:val="6"/>
   </w:num>
-  <w:num w:numId="8" w16cid:durableId="1467506173">
-    <w:abstractNumId w:val="5"/>
+  <w:num w:numId="11" w16cid:durableId="2087260045">
+    <w:abstractNumId w:val="8"/>
   </w:num>
   <w:numIdMacAtCleanup w:val="6"/>
 </w:numbering>
